--- a/DEMOs/02 FDC/FDCDEMO_MARTINEZ_AK.docx
+++ b/DEMOs/02 FDC/FDCDEMO_MARTINEZ_AK.docx
@@ -45,7 +45,19 @@
         <w:rPr>
           <w:noProof/>
         </w:rPr>
-        <w:t xml:space="preserve">  All demonstration claims performed by instructors will utilize the same eCase Veteran, Roger Martinez (6Y03XX00), but most will be independent as they offer different facts and documents.  </w:t>
+        <w:t xml:space="preserve">  All demonstration claims performed by instructors will utilize the same eCase Veteran, Roger Martinez (6Y03XX</w:t>
+      </w:r>
+      <w:r>
+        <w:rPr>
+          <w:noProof/>
+        </w:rPr>
+        <w:t>ZZ</w:t>
+      </w:r>
+      <w:r>
+        <w:rPr>
+          <w:noProof/>
+        </w:rPr>
+        <w:t xml:space="preserve">), but most will be independent as they offer different facts and documents.  </w:t>
       </w:r>
       <w:bookmarkEnd w:id="1"/>
       <w:r>
@@ -290,7 +302,39 @@
           <w:iCs/>
           <w:noProof/>
         </w:rPr>
-        <w:t>M21-1 III.i.3.B – Processing Fully Developed Claims (FDCs)</w:t>
+        <w:t xml:space="preserve">M21-1 </w:t>
+      </w:r>
+      <w:r>
+        <w:rPr>
+          <w:i/>
+          <w:iCs/>
+          <w:noProof/>
+        </w:rPr>
+        <w:t>X</w:t>
+      </w:r>
+      <w:r>
+        <w:rPr>
+          <w:i/>
+          <w:iCs/>
+          <w:noProof/>
+        </w:rPr>
+        <w:t>.i.</w:t>
+      </w:r>
+      <w:r>
+        <w:rPr>
+          <w:i/>
+          <w:iCs/>
+          <w:noProof/>
+        </w:rPr>
+        <w:t>2</w:t>
+      </w:r>
+      <w:r>
+        <w:rPr>
+          <w:i/>
+          <w:iCs/>
+          <w:noProof/>
+        </w:rPr>
+        <w:t>.B – Processing Fully Developed Claims (FDCs)</w:t>
       </w:r>
       <w:r>
         <w:rPr>
@@ -482,7 +526,23 @@
           <w:sz w:val="20"/>
           <w:szCs w:val="20"/>
         </w:rPr>
-        <w:t>Were all systems accurately updated? (including date of claim, end product, address, updating all periods, POA information and access, special issues, flashes, contentions, tracked items, and direct deposit/EFT information)</w:t>
+        <w:t xml:space="preserve">Were all systems accurately updated? (including date of claim, </w:t>
+      </w:r>
+      <w:proofErr w:type="gramStart"/>
+      <w:r>
+        <w:rPr>
+          <w:sz w:val="20"/>
+          <w:szCs w:val="20"/>
+        </w:rPr>
+        <w:t>end product</w:t>
+      </w:r>
+      <w:proofErr w:type="gramEnd"/>
+      <w:r>
+        <w:rPr>
+          <w:sz w:val="20"/>
+          <w:szCs w:val="20"/>
+        </w:rPr>
+        <w:t>, address, updating all periods, POA information and access, special issues, flashes, contentions, tracked items, and direct deposit/EFT information)</w:t>
       </w:r>
     </w:p>
     <w:p>
@@ -500,7 +560,6 @@
           <w:sz w:val="20"/>
           <w:szCs w:val="20"/>
         </w:rPr>
-        <w:lastRenderedPageBreak/>
         <w:t xml:space="preserve">INSTRUCTORS ONLY: </w:t>
       </w:r>
       <w:r>
@@ -708,8 +767,17 @@
           <w:sz w:val="20"/>
           <w:szCs w:val="20"/>
         </w:rPr>
-        <w:t>The Veteran isn’t Homeless</w:t>
-      </w:r>
+        <w:t xml:space="preserve">The Veteran isn’t </w:t>
+      </w:r>
+      <w:proofErr w:type="gramStart"/>
+      <w:r>
+        <w:rPr>
+          <w:sz w:val="20"/>
+          <w:szCs w:val="20"/>
+        </w:rPr>
+        <w:t>Homeless</w:t>
+      </w:r>
+      <w:proofErr w:type="gramEnd"/>
       <w:r>
         <w:rPr>
           <w:sz w:val="20"/>
@@ -769,7 +837,23 @@
           <w:sz w:val="20"/>
           <w:szCs w:val="20"/>
         </w:rPr>
-        <w:t>, so we only have to check the CAPRI system to obtain relevant VAMC records (assume there are no records)</w:t>
+        <w:t xml:space="preserve">, so we only </w:t>
+      </w:r>
+      <w:proofErr w:type="gramStart"/>
+      <w:r>
+        <w:rPr>
+          <w:sz w:val="20"/>
+          <w:szCs w:val="20"/>
+        </w:rPr>
+        <w:t>have to</w:t>
+      </w:r>
+      <w:proofErr w:type="gramEnd"/>
+      <w:r>
+        <w:rPr>
+          <w:sz w:val="20"/>
+          <w:szCs w:val="20"/>
+        </w:rPr>
+        <w:t xml:space="preserve"> check the CAPRI system to obtain relevant VAMC records (assume there are no records)</w:t>
       </w:r>
     </w:p>
     <w:p>
@@ -897,7 +981,23 @@
           <w:sz w:val="20"/>
           <w:szCs w:val="20"/>
         </w:rPr>
-        <w:t>This is an original claim and an EP 110 should be established/verified</w:t>
+        <w:t xml:space="preserve">This is an original </w:t>
+      </w:r>
+      <w:proofErr w:type="gramStart"/>
+      <w:r>
+        <w:rPr>
+          <w:sz w:val="20"/>
+          <w:szCs w:val="20"/>
+        </w:rPr>
+        <w:t>claim</w:t>
+      </w:r>
+      <w:proofErr w:type="gramEnd"/>
+      <w:r>
+        <w:rPr>
+          <w:sz w:val="20"/>
+          <w:szCs w:val="20"/>
+        </w:rPr>
+        <w:t xml:space="preserve"> and an EP 110 should be established/verified</w:t>
       </w:r>
     </w:p>
     <w:p>
@@ -947,7 +1047,43 @@
           <w:sz w:val="20"/>
           <w:szCs w:val="20"/>
         </w:rPr>
-        <w:t xml:space="preserve">M21-1 III.iii.2.B.2.e – Migration of STRs After Service Ends. </w:t>
+        <w:t>M21-1 III.ii.2.</w:t>
+      </w:r>
+      <w:r>
+        <w:rPr>
+          <w:i/>
+          <w:iCs/>
+          <w:sz w:val="20"/>
+          <w:szCs w:val="20"/>
+        </w:rPr>
+        <w:t>A</w:t>
+      </w:r>
+      <w:r>
+        <w:rPr>
+          <w:i/>
+          <w:iCs/>
+          <w:sz w:val="20"/>
+          <w:szCs w:val="20"/>
+        </w:rPr>
+        <w:t>.</w:t>
+      </w:r>
+      <w:r>
+        <w:rPr>
+          <w:i/>
+          <w:iCs/>
+          <w:sz w:val="20"/>
+          <w:szCs w:val="20"/>
+        </w:rPr>
+        <w:t>3</w:t>
+      </w:r>
+      <w:r>
+        <w:rPr>
+          <w:i/>
+          <w:iCs/>
+          <w:sz w:val="20"/>
+          <w:szCs w:val="20"/>
+        </w:rPr>
+        <w:t xml:space="preserve">.e – Migration of STRs After Service Ends. </w:t>
       </w:r>
     </w:p>
     <w:p>
@@ -2487,31 +2623,13 @@
 </file>
 
 <file path=customXml/item1.xml><?xml version="1.0" encoding="utf-8"?>
-<p:properties xmlns:p="http://schemas.microsoft.com/office/2006/metadata/properties" xmlns:xsi="http://www.w3.org/2001/XMLSchema-instance" xmlns:pc="http://schemas.microsoft.com/office/infopath/2007/PartnerControls">
-  <documentManagement>
-    <Case xmlns="e7051302-9b46-46bd-8277-192cffac2459">02_FDC</Case>
-    <Category xmlns="e7051302-9b46-46bd-8277-192cffac2459">Demonstrations</Category>
-  </documentManagement>
-</p:properties>
-</file>
-
-<file path=customXml/item2.xml><?xml version="1.0" encoding="utf-8"?>
-<?mso-contentType ?>
-<FormTemplates xmlns="http://schemas.microsoft.com/sharepoint/v3/contenttype/forms">
-  <Display>DocumentLibraryForm</Display>
-  <Edit>DocumentLibraryForm</Edit>
-  <New>DocumentLibraryForm</New>
-</FormTemplates>
-</file>
-
-<file path=customXml/item3.xml><?xml version="1.0" encoding="utf-8"?>
 <?mso-contentType ?>
 <PolicyDirtyBag xmlns="microsoft.office.server.policy.changes">
   <Microsoft.Office.RecordsManagement.PolicyFeatures.Expiration op="Change"/>
 </PolicyDirtyBag>
 </file>
 
-<file path=customXml/item4.xml><?xml version="1.0" encoding="utf-8"?>
+<file path=customXml/item2.xml><?xml version="1.0" encoding="utf-8"?>
 <?mso-contentType ?>
 <p:Policy xmlns:p="office.server.policy" id="" local="true">
   <p:Name>Document</p:Name>
@@ -2525,6 +2643,24 @@
     </p:PolicyItem>
   </p:PolicyItems>
 </p:Policy>
+</file>
+
+<file path=customXml/item3.xml><?xml version="1.0" encoding="utf-8"?>
+<p:properties xmlns:p="http://schemas.microsoft.com/office/2006/metadata/properties" xmlns:xsi="http://www.w3.org/2001/XMLSchema-instance" xmlns:pc="http://schemas.microsoft.com/office/infopath/2007/PartnerControls">
+  <documentManagement>
+    <Case xmlns="e7051302-9b46-46bd-8277-192cffac2459">02_FDC</Case>
+    <Category xmlns="e7051302-9b46-46bd-8277-192cffac2459">Demonstrations</Category>
+  </documentManagement>
+</p:properties>
+</file>
+
+<file path=customXml/item4.xml><?xml version="1.0" encoding="utf-8"?>
+<?mso-contentType ?>
+<FormTemplates xmlns="http://schemas.microsoft.com/sharepoint/v3/contenttype/forms">
+  <Display>DocumentLibraryForm</Display>
+  <Edit>DocumentLibraryForm</Edit>
+  <New>DocumentLibraryForm</New>
+</FormTemplates>
 </file>
 
 <file path=customXml/item5.xml><?xml version="1.0" encoding="utf-8"?>
@@ -2769,6 +2905,22 @@
 </file>
 
 <file path=customXml/itemProps1.xml><?xml version="1.0" encoding="utf-8"?>
+<ds:datastoreItem xmlns:ds="http://schemas.openxmlformats.org/officeDocument/2006/customXml" ds:itemID="{18C5AE80-41B7-43D9-A2FE-DE50526BEF1E}">
+  <ds:schemaRefs>
+    <ds:schemaRef ds:uri="microsoft.office.server.policy.changes"/>
+  </ds:schemaRefs>
+</ds:datastoreItem>
+</file>
+
+<file path=customXml/itemProps2.xml><?xml version="1.0" encoding="utf-8"?>
+<ds:datastoreItem xmlns:ds="http://schemas.openxmlformats.org/officeDocument/2006/customXml" ds:itemID="{9CC778B4-75A9-447C-9FC5-7085FF245569}">
+  <ds:schemaRefs>
+    <ds:schemaRef ds:uri="office.server.policy"/>
+  </ds:schemaRefs>
+</ds:datastoreItem>
+</file>
+
+<file path=customXml/itemProps3.xml><?xml version="1.0" encoding="utf-8"?>
 <ds:datastoreItem xmlns:ds="http://schemas.openxmlformats.org/officeDocument/2006/customXml" ds:itemID="{893B54B7-C691-496E-8A12-BA50CF7FB8A1}">
   <ds:schemaRefs>
     <ds:schemaRef ds:uri="http://schemas.microsoft.com/office/2006/metadata/properties"/>
@@ -2778,26 +2930,10 @@
 </ds:datastoreItem>
 </file>
 
-<file path=customXml/itemProps2.xml><?xml version="1.0" encoding="utf-8"?>
+<file path=customXml/itemProps4.xml><?xml version="1.0" encoding="utf-8"?>
 <ds:datastoreItem xmlns:ds="http://schemas.openxmlformats.org/officeDocument/2006/customXml" ds:itemID="{1F7210B9-AF8B-4A91-BF55-B8BA6F50C2F6}">
   <ds:schemaRefs>
     <ds:schemaRef ds:uri="http://schemas.microsoft.com/sharepoint/v3/contenttype/forms"/>
-  </ds:schemaRefs>
-</ds:datastoreItem>
-</file>
-
-<file path=customXml/itemProps3.xml><?xml version="1.0" encoding="utf-8"?>
-<ds:datastoreItem xmlns:ds="http://schemas.openxmlformats.org/officeDocument/2006/customXml" ds:itemID="{18C5AE80-41B7-43D9-A2FE-DE50526BEF1E}">
-  <ds:schemaRefs>
-    <ds:schemaRef ds:uri="microsoft.office.server.policy.changes"/>
-  </ds:schemaRefs>
-</ds:datastoreItem>
-</file>
-
-<file path=customXml/itemProps4.xml><?xml version="1.0" encoding="utf-8"?>
-<ds:datastoreItem xmlns:ds="http://schemas.openxmlformats.org/officeDocument/2006/customXml" ds:itemID="{9CC778B4-75A9-447C-9FC5-7085FF245569}">
-  <ds:schemaRefs>
-    <ds:schemaRef ds:uri="office.server.policy"/>
   </ds:schemaRefs>
 </ds:datastoreItem>
 </file>
